--- a/docs/changeManagement/变更申请表_需求变更1.0.docx
+++ b/docs/changeManagement/变更申请表_需求变更1.0.docx
@@ -175,7 +175,7 @@
               <w:spacing w:after="60"/>
               <w:textAlignment w:val="baseline"/>
               <w:rPr>
-                <w:rFonts w:ascii="宋体" w:hAnsi="宋体" w:hint="eastAsia"/>
+                <w:rFonts w:ascii="宋体" w:hAnsi="宋体"/>
                 <w:sz w:val="21"/>
               </w:rPr>
             </w:pPr>
@@ -715,7 +715,7 @@
           <w:p>
             <w:pPr>
               <w:rPr>
-                <w:rFonts w:ascii="宋体" w:hAnsi="宋体" w:hint="eastAsia"/>
+                <w:rFonts w:ascii="宋体" w:hAnsi="宋体"/>
               </w:rPr>
             </w:pPr>
             <w:r>
@@ -734,14 +734,14 @@
           <w:p>
             <w:pPr>
               <w:rPr>
-                <w:rFonts w:ascii="宋体" w:hAnsi="宋体" w:hint="eastAsia"/>
-              </w:rPr>
-            </w:pPr>
-            <w:r>
-              <w:rPr>
-                <w:rFonts w:ascii="宋体" w:hAnsi="宋体" w:hint="eastAsia"/>
-              </w:rPr>
-              <w:t>转换数据介绍对象</w:t>
+                <w:rFonts w:ascii="宋体" w:hAnsi="宋体"/>
+              </w:rPr>
+            </w:pPr>
+            <w:r>
+              <w:rPr>
+                <w:rFonts w:ascii="宋体" w:hAnsi="宋体" w:hint="eastAsia"/>
+              </w:rPr>
+              <w:t>增加市级用户及相应设计</w:t>
             </w:r>
           </w:p>
         </w:tc>
@@ -820,13 +820,7 @@
               <w:rPr>
                 <w:rFonts w:ascii="宋体" w:hAnsi="宋体" w:hint="eastAsia"/>
               </w:rPr>
-              <w:t>转换数据介绍对象</w:t>
-            </w:r>
-            <w:r>
-              <w:rPr>
-                <w:rFonts w:ascii="宋体" w:hAnsi="宋体" w:hint="eastAsia"/>
-              </w:rPr>
-              <w:t>，并且添加是否审核通过的条件</w:t>
+              <w:t>增加市级用户及相应设计</w:t>
             </w:r>
             <w:bookmarkStart w:id="0" w:name="_GoBack"/>
             <w:bookmarkEnd w:id="0"/>
@@ -865,6 +859,12 @@
                 <w:rFonts w:ascii="宋体" w:hAnsi="宋体"/>
               </w:rPr>
             </w:pPr>
+            <w:r>
+              <w:rPr>
+                <w:rFonts w:ascii="宋体" w:hAnsi="宋体" w:hint="eastAsia"/>
+              </w:rPr>
+              <w:t>数据库设计</w:t>
+            </w:r>
           </w:p>
         </w:tc>
         <w:tc>
@@ -878,6 +878,12 @@
                 <w:rFonts w:ascii="宋体" w:hAnsi="宋体"/>
               </w:rPr>
             </w:pPr>
+            <w:r>
+              <w:rPr>
+                <w:rFonts w:ascii="宋体" w:hAnsi="宋体" w:hint="eastAsia"/>
+              </w:rPr>
+              <w:t>用户表的字段变化</w:t>
+            </w:r>
           </w:p>
         </w:tc>
         <w:tc>
@@ -891,6 +897,26 @@
                 <w:rFonts w:ascii="宋体" w:hAnsi="宋体"/>
               </w:rPr>
             </w:pPr>
+            <w:r>
+              <w:rPr>
+                <w:rFonts w:ascii="宋体" w:hAnsi="宋体" w:hint="eastAsia"/>
+              </w:rPr>
+              <w:t>用户</w:t>
+            </w:r>
+            <w:proofErr w:type="gramStart"/>
+            <w:r>
+              <w:rPr>
+                <w:rFonts w:ascii="宋体" w:hAnsi="宋体" w:hint="eastAsia"/>
+              </w:rPr>
+              <w:t>表增加</w:t>
+            </w:r>
+            <w:proofErr w:type="gramEnd"/>
+            <w:r>
+              <w:rPr>
+                <w:rFonts w:ascii="宋体" w:hAnsi="宋体" w:hint="eastAsia"/>
+              </w:rPr>
+              <w:t>一个字段判断省市级用户</w:t>
+            </w:r>
           </w:p>
         </w:tc>
       </w:tr>
@@ -926,6 +952,12 @@
                 <w:rFonts w:ascii="宋体" w:hAnsi="宋体"/>
               </w:rPr>
             </w:pPr>
+            <w:r>
+              <w:rPr>
+                <w:rFonts w:ascii="宋体" w:hAnsi="宋体" w:hint="eastAsia"/>
+              </w:rPr>
+              <w:t>需求规格说明书</w:t>
+            </w:r>
           </w:p>
         </w:tc>
         <w:tc>
@@ -939,6 +971,12 @@
                 <w:rFonts w:ascii="宋体" w:hAnsi="宋体"/>
               </w:rPr>
             </w:pPr>
+            <w:r>
+              <w:rPr>
+                <w:rFonts w:ascii="宋体" w:hAnsi="宋体" w:hint="eastAsia"/>
+              </w:rPr>
+              <w:t>用户需求的变化</w:t>
+            </w:r>
           </w:p>
         </w:tc>
         <w:tc>
@@ -952,6 +990,12 @@
                 <w:rFonts w:ascii="宋体" w:hAnsi="宋体"/>
               </w:rPr>
             </w:pPr>
+            <w:r>
+              <w:rPr>
+                <w:rFonts w:ascii="宋体" w:hAnsi="宋体" w:hint="eastAsia"/>
+              </w:rPr>
+              <w:t>增加市级的用户</w:t>
+            </w:r>
           </w:p>
         </w:tc>
       </w:tr>

--- a/docs/changeManagement/变更申请表_需求变更1.0.docx
+++ b/docs/changeManagement/变更申请表_需求变更1.0.docx
@@ -822,8 +822,6 @@
               </w:rPr>
               <w:t>增加市级用户及相应设计</w:t>
             </w:r>
-            <w:bookmarkStart w:id="0" w:name="_GoBack"/>
-            <w:bookmarkEnd w:id="0"/>
           </w:p>
         </w:tc>
       </w:tr>
@@ -1065,6 +1063,27 @@
               </w:rPr>
               <w:t>■ 接受变更请求</w:t>
             </w:r>
+            <w:r>
+              <w:rPr>
+                <w:rFonts w:ascii="宋体" w:hAnsi="宋体" w:hint="eastAsia"/>
+                <w:sz w:val="18"/>
+              </w:rPr>
+              <w:t xml:space="preserve"> </w:t>
+            </w:r>
+            <w:r>
+              <w:rPr>
+                <w:rFonts w:ascii="宋体" w:hAnsi="宋体"/>
+                <w:sz w:val="18"/>
+              </w:rPr>
+              <w:t xml:space="preserve"> </w:t>
+            </w:r>
+            <w:r>
+              <w:rPr>
+                <w:rFonts w:ascii="宋体" w:hAnsi="宋体" w:hint="eastAsia"/>
+                <w:sz w:val="18"/>
+              </w:rPr>
+              <w:t>√</w:t>
+            </w:r>
           </w:p>
           <w:p>
             <w:pPr>
@@ -1139,13 +1158,13 @@
               <w:rPr>
                 <w:rFonts w:ascii="宋体" w:hAnsi="宋体"/>
               </w:rPr>
-              <w:t xml:space="preserve">        </w:t>
-            </w:r>
-            <w:r>
-              <w:rPr>
-                <w:rFonts w:ascii="宋体" w:hAnsi="宋体" w:hint="eastAsia"/>
-              </w:rPr>
-              <w:t xml:space="preserve"> </w:t>
+              <w:t xml:space="preserve">   </w:t>
+            </w:r>
+            <w:r>
+              <w:rPr>
+                <w:rFonts w:ascii="宋体" w:hAnsi="宋体" w:hint="eastAsia"/>
+              </w:rPr>
+              <w:t>刘斌</w:t>
             </w:r>
           </w:p>
           <w:p>
@@ -1160,7 +1179,25 @@
               <w:rPr>
                 <w:rFonts w:ascii="宋体" w:hAnsi="宋体" w:hint="eastAsia"/>
               </w:rPr>
-              <w:t xml:space="preserve">    批复日期：       </w:t>
+              <w:t xml:space="preserve">    批复日期：</w:t>
+            </w:r>
+            <w:r>
+              <w:rPr>
+                <w:rFonts w:ascii="宋体" w:hAnsi="宋体" w:hint="eastAsia"/>
+              </w:rPr>
+              <w:t>2017.5.</w:t>
+            </w:r>
+            <w:r>
+              <w:rPr>
+                <w:rFonts w:ascii="宋体" w:hAnsi="宋体"/>
+              </w:rPr>
+              <w:t>25</w:t>
+            </w:r>
+            <w:r>
+              <w:rPr>
+                <w:rFonts w:ascii="宋体" w:hAnsi="宋体" w:hint="eastAsia"/>
+              </w:rPr>
+              <w:t xml:space="preserve">       </w:t>
             </w:r>
           </w:p>
         </w:tc>
@@ -1370,6 +1407,8 @@
                 <w:rFonts w:ascii="宋体" w:hAnsi="宋体"/>
               </w:rPr>
             </w:pPr>
+            <w:bookmarkStart w:id="0" w:name="_GoBack"/>
+            <w:bookmarkEnd w:id="0"/>
           </w:p>
         </w:tc>
       </w:tr>
